--- a/_word/task_1-6.docx
+++ b/_word/task_1-6.docx
@@ -2,37 +2,14 @@
 <file path=word/document.xml><?xml version="1.0" encoding="utf-8"?>
 <w:document xmlns:w="http://schemas.openxmlformats.org/wordprocessingml/2006/main" xmlns:m="http://schemas.openxmlformats.org/officeDocument/2006/math" xmlns:r="http://schemas.openxmlformats.org/officeDocument/2006/relationships" xmlns:o="urn:schemas-microsoft-com:office:office" xmlns:v="urn:schemas-microsoft-com:vml" xmlns:w10="urn:schemas-microsoft-com:office:word" xmlns:a="http://schemas.openxmlformats.org/drawingml/2006/main" xmlns:pic="http://schemas.openxmlformats.org/drawingml/2006/picture" xmlns:wp="http://schemas.openxmlformats.org/drawingml/2006/wordprocessingDrawing">
   <w:body>
-    <w:sdt>
-      <w:sdtPr>
-        <w:docPartObj>
-          <w:docPartGallery w:val="Table of Contents"/>
-          <w:docPartUnique/>
-        </w:docPartObj>
-      </w:sdtPr>
-      <w:sdtContent>
-        <w:p>
-          <w:pPr>
-            <w:pStyle w:val="TOCHeading"/>
-          </w:pPr>
-          <w:r>
-            <w:t xml:space="preserve">Table of Contents</w:t>
-          </w:r>
-        </w:p>
-        <w:p>
-          <w:r>
-            <w:fldChar w:fldCharType="begin" w:dirty="true"/>
-            <w:instrText xml:space="preserve">TOC \o "1-3" \h \z \u</w:instrText>
-            <w:fldChar w:fldCharType="separate"/>
-            <w:fldChar w:fldCharType="end"/>
-          </w:r>
-        </w:p>
-      </w:sdtContent>
-    </w:sdt>
     <w:p>
       <w:pPr>
         <w:pStyle w:val="FirstParagraph"/>
       </w:pPr>
-      <w:hyperlink r:id="rId21">
+      <w:r>
+        <w:t xml:space="preserve"> </w:t>
+      </w:r>
+      <w:hyperlink r:id="rId20">
         <w:r>
           <w:rPr>
             <w:rStyle w:val="Hyperlink"/>
@@ -46,11 +23,11 @@
       <w:pPr>
         <w:pStyle w:val="Heading1"/>
       </w:pPr>
-      <w:bookmarkStart w:id="22" w:name="упражнение-1.6"/>
-      <w:bookmarkEnd w:id="22"/>
+      <w:bookmarkStart w:id="21" w:name="header-n2"/>
       <w:r>
         <w:t xml:space="preserve">Упражнение 1.6</w:t>
       </w:r>
+      <w:bookmarkEnd w:id="21"/>
     </w:p>
     <w:p>
       <w:pPr>
@@ -66,39 +43,31 @@
         <m:sSub>
           <m:e>
             <m:r>
-              <m:rPr/>
               <m:t>P</m:t>
             </m:r>
           </m:e>
           <m:sub>
             <m:r>
-              <m:rPr/>
               <m:t>1</m:t>
             </m:r>
           </m:sub>
         </m:sSub>
         <m:r>
-          <m:rPr/>
           <m:t>=</m:t>
         </m:r>
         <m:r>
-          <m:rPr/>
           <m:t>70</m:t>
         </m:r>
         <m:r>
-          <m:rPr/>
           <m:t> </m:t>
         </m:r>
         <m:r>
-          <m:rPr/>
           <m:t>б</m:t>
         </m:r>
         <m:r>
-          <m:rPr/>
           <m:t>а</m:t>
         </m:r>
         <m:r>
-          <m:rPr/>
           <m:t>р</m:t>
         </m:r>
       </m:oMath>
@@ -115,25 +84,21 @@
         <m:sSub>
           <m:e>
             <m:r>
-              <m:rPr/>
               <m:t>B</m:t>
             </m:r>
           </m:e>
           <m:sub>
             <m:r>
-              <m:rPr/>
               <m:t>o</m:t>
             </m:r>
             <m:sSub>
               <m:e>
                 <m:r>
-                  <m:rPr/>
-                  <m:t/>
+                  <m:t>​</m:t>
                 </m:r>
               </m:e>
               <m:sub>
                 <m:r>
-                  <m:rPr/>
                   <m:t>1</m:t>
                 </m:r>
               </m:sub>
@@ -141,16 +106,17 @@
           </m:sub>
         </m:sSub>
         <m:r>
-          <m:rPr/>
           <m:t>=</m:t>
         </m:r>
         <m:r>
-          <m:rPr/>
           <m:t>1.1</m:t>
         </m:r>
       </m:oMath>
       <w:r>
         <w:t xml:space="preserve">.</w:t>
+      </w:r>
+      <w:r>
+        <w:t xml:space="preserve"> </w:t>
       </w:r>
     </w:p>
     <w:p>
@@ -167,7 +133,6 @@
         <m:sSub>
           <m:e>
             <m:r>
-              <m:rPr/>
               <m:t>B</m:t>
             </m:r>
           </m:e>
@@ -175,13 +140,11 @@
             <m:sSub>
               <m:e>
                 <m:r>
-                  <m:rPr/>
                   <m:t>o</m:t>
                 </m:r>
               </m:e>
               <m:sub>
                 <m:r>
-                  <m:rPr/>
                   <m:t>2</m:t>
                 </m:r>
               </m:sub>
@@ -202,39 +165,31 @@
         <m:sSub>
           <m:e>
             <m:r>
-              <m:rPr/>
               <m:t>P</m:t>
             </m:r>
           </m:e>
           <m:sub>
             <m:r>
-              <m:rPr/>
               <m:t>2</m:t>
             </m:r>
           </m:sub>
         </m:sSub>
         <m:r>
-          <m:rPr/>
           <m:t>=</m:t>
         </m:r>
         <m:r>
-          <m:rPr/>
           <m:t>100</m:t>
         </m:r>
         <m:r>
-          <m:rPr/>
           <m:t> </m:t>
         </m:r>
         <m:r>
-          <m:rPr/>
           <m:t>б</m:t>
         </m:r>
         <m:r>
-          <m:rPr/>
           <m:t>а</m:t>
         </m:r>
         <m:r>
-          <m:rPr/>
           <m:t>р</m:t>
         </m:r>
       </m:oMath>
@@ -251,49 +206,40 @@
         <m:sSub>
           <m:e>
             <m:r>
-              <m:rPr/>
               <m:t>C</m:t>
             </m:r>
           </m:e>
           <m:sub>
             <m:r>
-              <m:rPr/>
               <m:t>o</m:t>
             </m:r>
           </m:sub>
         </m:sSub>
         <m:r>
-          <m:rPr/>
           <m:t>=</m:t>
         </m:r>
         <m:r>
-          <m:rPr/>
           <m:t>5</m:t>
         </m:r>
         <m:r>
-          <m:rPr/>
           <m:t>⋅</m:t>
         </m:r>
         <m:sSup>
           <m:e>
             <m:r>
-              <m:rPr/>
               <m:t>10</m:t>
             </m:r>
           </m:e>
           <m:sup>
             <m:r>
-              <m:rPr/>
               <m:t>−</m:t>
             </m:r>
             <m:r>
-              <m:rPr/>
               <m:t>4</m:t>
             </m:r>
           </m:sup>
         </m:sSup>
         <m:r>
-          <m:rPr/>
           <m:t> </m:t>
         </m:r>
         <m:f>
@@ -302,21 +248,17 @@
           </m:fPr>
           <m:num>
             <m:r>
-              <m:rPr/>
               <m:t>1</m:t>
             </m:r>
           </m:num>
           <m:den>
             <m:r>
-              <m:rPr/>
               <m:t>б</m:t>
             </m:r>
             <m:r>
-              <m:rPr/>
               <m:t>а</m:t>
             </m:r>
             <m:r>
-              <m:rPr/>
               <m:t>р</m:t>
             </m:r>
           </m:den>
@@ -338,9 +280,9 @@
         <w:pStyle w:val="FirstParagraph"/>
       </w:pPr>
       <w:r>
-        <w:t xml:space="preserve">Подробную информацию об определении объемного коэффициента нефти можно найти в книге “</w:t>
-      </w:r>
-      <w:hyperlink r:id="rId23">
+        <w:t xml:space="preserve">Подробную информацию об определении объемного коэффициента нефти можно найти в книге "</w:t>
+      </w:r>
+      <w:hyperlink r:id="rId22">
         <w:r>
           <w:rPr>
             <w:rStyle w:val="Hyperlink"/>
@@ -349,25 +291,24 @@
         </w:r>
       </w:hyperlink>
       <w:r>
-        <w:t xml:space="preserve">” в Приложении В.</w:t>
+        <w:t xml:space="preserve">" в Приложении В.</w:t>
       </w:r>
     </w:p>
     <w:p>
       <w:pPr>
         <w:pStyle w:val="Heading1"/>
       </w:pPr>
-      <w:bookmarkStart w:id="24" w:name="алгоритм-расчета"/>
-      <w:bookmarkEnd w:id="24"/>
+      <w:bookmarkStart w:id="23" w:name="header-n8"/>
       <w:r>
         <w:t xml:space="preserve">Алгоритм расчета</w:t>
       </w:r>
+      <w:bookmarkEnd w:id="23"/>
     </w:p>
     <w:p>
       <w:pPr>
-        <w:pStyle w:val="Compact"/>
         <w:numPr>
+          <w:ilvl w:val="0"/>
           <w:numId w:val="1001"/>
-          <w:ilvl w:val="0"/>
         </w:numPr>
       </w:pPr>
       <w:r>
@@ -376,10 +317,9 @@
     </w:p>
     <w:p>
       <w:pPr>
-        <w:pStyle w:val="Compact"/>
         <w:numPr>
+          <w:ilvl w:val="0"/>
           <w:numId w:val="1001"/>
-          <w:ilvl w:val="0"/>
         </w:numPr>
       </w:pPr>
       <w:r>
@@ -389,6 +329,10 @@
     <w:sectPr/>
   </w:body>
 </w:document>
+</file>
+
+<file path=word/comments.xml><?xml version="1.0" encoding="utf-8"?>
+<w:comments xmlns:w="http://schemas.openxmlformats.org/wordprocessingml/2006/main" xmlns:m="http://schemas.openxmlformats.org/officeDocument/2006/math" xmlns:r="http://schemas.openxmlformats.org/officeDocument/2006/relationships" xmlns:o="urn:schemas-microsoft-com:office:office" xmlns:v="urn:schemas-microsoft-com:vml" xmlns:w10="urn:schemas-microsoft-com:office:word" xmlns:a="http://schemas.openxmlformats.org/drawingml/2006/main" xmlns:pic="http://schemas.openxmlformats.org/drawingml/2006/picture" xmlns:wp="http://schemas.openxmlformats.org/drawingml/2006/wordprocessingDrawing"/>
 </file>
 
 <file path=word/footnotes.xml><?xml version="1.0" encoding="utf-8"?>
@@ -412,8 +356,8 @@
 
 <file path=word/numbering.xml><?xml version="1.0" encoding="utf-8"?>
 <w:numbering xmlns:w="http://schemas.openxmlformats.org/wordprocessingml/2006/main">
-  <w:abstractNum w:abstractNumId="0">
-    <w:nsid w:val="e17f69ba"/>
+  <w:abstractNum w:abstractNumId="990">
+    <w:nsid w:val="2c1ae401"/>
     <w:multiLevelType w:val="multilevel"/>
     <w:lvl w:ilvl="0">
       <w:numFmt w:val="bullet"/>
@@ -492,90 +436,31 @@
         <w:ind w:left="4800" w:hanging="480"/>
       </w:pPr>
     </w:lvl>
-  </w:abstractNum>
-  <w:abstractNum w:abstractNumId="990">
-    <w:nsid w:val="4cda2762"/>
-    <w:multiLevelType w:val="multilevel"/>
-    <w:lvl w:ilvl="0">
+    <w:lvl w:ilvl="7">
       <w:numFmt w:val="bullet"/>
       <w:lvlText w:val=" "/>
       <w:lvlJc w:val="left"/>
       <w:pPr>
         <w:tabs>
-          <w:tab w:val="num" w:pos="0"/>
-        </w:tabs>
-        <w:ind w:left="480" w:hanging="480"/>
-      </w:pPr>
-    </w:lvl>
-    <w:lvl w:ilvl="1">
+          <w:tab w:val="num" w:pos="5040"/>
+        </w:tabs>
+        <w:ind w:left="5520" w:hanging="480"/>
+      </w:pPr>
+    </w:lvl>
+    <w:lvl w:ilvl="8">
       <w:numFmt w:val="bullet"/>
       <w:lvlText w:val=" "/>
       <w:lvlJc w:val="left"/>
       <w:pPr>
         <w:tabs>
-          <w:tab w:val="num" w:pos="720"/>
-        </w:tabs>
-        <w:ind w:left="1200" w:hanging="480"/>
-      </w:pPr>
-    </w:lvl>
-    <w:lvl w:ilvl="2">
-      <w:numFmt w:val="bullet"/>
-      <w:lvlText w:val=" "/>
-      <w:lvlJc w:val="left"/>
-      <w:pPr>
-        <w:tabs>
-          <w:tab w:val="num" w:pos="1440"/>
-        </w:tabs>
-        <w:ind w:left="1920" w:hanging="480"/>
-      </w:pPr>
-    </w:lvl>
-    <w:lvl w:ilvl="3">
-      <w:numFmt w:val="bullet"/>
-      <w:lvlText w:val=" "/>
-      <w:lvlJc w:val="left"/>
-      <w:pPr>
-        <w:tabs>
-          <w:tab w:val="num" w:pos="2160"/>
-        </w:tabs>
-        <w:ind w:left="2640" w:hanging="480"/>
-      </w:pPr>
-    </w:lvl>
-    <w:lvl w:ilvl="4">
-      <w:numFmt w:val="bullet"/>
-      <w:lvlText w:val=" "/>
-      <w:lvlJc w:val="left"/>
-      <w:pPr>
-        <w:tabs>
-          <w:tab w:val="num" w:pos="2880"/>
-        </w:tabs>
-        <w:ind w:left="3360" w:hanging="480"/>
-      </w:pPr>
-    </w:lvl>
-    <w:lvl w:ilvl="5">
-      <w:numFmt w:val="bullet"/>
-      <w:lvlText w:val=" "/>
-      <w:lvlJc w:val="left"/>
-      <w:pPr>
-        <w:tabs>
-          <w:tab w:val="num" w:pos="3600"/>
-        </w:tabs>
-        <w:ind w:left="4080" w:hanging="480"/>
-      </w:pPr>
-    </w:lvl>
-    <w:lvl w:ilvl="6">
-      <w:numFmt w:val="bullet"/>
-      <w:lvlText w:val=" "/>
-      <w:lvlJc w:val="left"/>
-      <w:pPr>
-        <w:tabs>
-          <w:tab w:val="num" w:pos="4320"/>
-        </w:tabs>
-        <w:ind w:left="4800" w:hanging="480"/>
+          <w:tab w:val="num" w:pos="5760"/>
+        </w:tabs>
+        <w:ind w:left="6240" w:hanging="480"/>
       </w:pPr>
     </w:lvl>
   </w:abstractNum>
   <w:abstractNum w:abstractNumId="99411">
-    <w:nsid w:val="e2fb8b76"/>
+    <w:nsid w:val="ea454b4c"/>
     <w:multiLevelType w:val="multilevel"/>
     <w:lvl w:ilvl="0">
       <w:start w:val="1"/>
@@ -661,10 +546,31 @@
         <w:ind w:left="4800" w:hanging="480"/>
       </w:pPr>
     </w:lvl>
+    <w:lvl w:ilvl="7">
+      <w:start w:val="1"/>
+      <w:numFmt w:val="decimal"/>
+      <w:lvlText w:val="%8."/>
+      <w:lvlJc w:val="left"/>
+      <w:pPr>
+        <w:tabs>
+          <w:tab w:val="num" w:pos="5040"/>
+        </w:tabs>
+        <w:ind w:left="5520" w:hanging="480"/>
+      </w:pPr>
+    </w:lvl>
+    <w:lvl w:ilvl="8">
+      <w:start w:val="1"/>
+      <w:numFmt w:val="decimal"/>
+      <w:lvlText w:val="%9."/>
+      <w:lvlJc w:val="left"/>
+      <w:pPr>
+        <w:tabs>
+          <w:tab w:val="num" w:pos="5760"/>
+        </w:tabs>
+        <w:ind w:left="6240" w:hanging="480"/>
+      </w:pPr>
+    </w:lvl>
   </w:abstractNum>
-  <w:num w:numId="1">
-    <w:abstractNumId w:val="0"/>
-  </w:num>
   <w:num w:numId="1000">
     <w:abstractNumId w:val="990"/>
   </w:num>
@@ -691,6 +597,12 @@
     <w:lvlOverride w:ilvl="6">
       <w:startOverride w:val="1"/>
     </w:lvlOverride>
+    <w:lvlOverride w:ilvl="7">
+      <w:startOverride w:val="1"/>
+    </w:lvlOverride>
+    <w:lvlOverride w:ilvl="8">
+      <w:startOverride w:val="1"/>
+    </w:lvlOverride>
   </w:num>
 </w:numbering>
 </file>
@@ -835,7 +747,7 @@
       <w:rFonts w:asciiTheme="majorHAnsi" w:eastAsiaTheme="majorEastAsia" w:hAnsiTheme="majorHAnsi" w:cstheme="majorBidi"/>
       <w:b/>
       <w:bCs/>
-      <w:color w:val="345A8A" w:themeColor="accent1" w:themeShade="B5"/>
+      <w:color w:val="4F81BD" w:themeColor="accent1"/>
       <w:sz w:val="32"/>
       <w:szCs w:val="32"/>
     </w:rPr>
@@ -852,28 +764,6 @@
       <w:keepLines/>
       <w:spacing w:before="200" w:after="0"/>
       <w:outlineLvl w:val="1"/>
-    </w:pPr>
-    <w:rPr>
-      <w:rFonts w:asciiTheme="majorHAnsi" w:eastAsiaTheme="majorEastAsia" w:hAnsiTheme="majorHAnsi" w:cstheme="majorBidi"/>
-      <w:b/>
-      <w:bCs/>
-      <w:color w:val="4F81BD" w:themeColor="accent1"/>
-      <w:sz w:val="32"/>
-      <w:szCs w:val="32"/>
-    </w:rPr>
-  </w:style>
-  <w:style w:type="paragraph" w:styleId="Heading3">
-    <w:name w:val="Heading 3"/>
-    <w:basedOn w:val="Normal"/>
-    <w:next w:val="BodyText"/>
-    <w:uiPriority w:val="9"/>
-    <w:unhideWhenUsed/>
-    <w:qFormat/>
-    <w:pPr>
-      <w:keepNext/>
-      <w:keepLines/>
-      <w:spacing w:before="200" w:after="0"/>
-      <w:outlineLvl w:val="2"/>
     </w:pPr>
     <w:rPr>
       <w:rFonts w:asciiTheme="majorHAnsi" w:eastAsiaTheme="majorEastAsia" w:hAnsiTheme="majorHAnsi" w:cstheme="majorBidi"/>
@@ -884,8 +774,8 @@
       <w:szCs w:val="28"/>
     </w:rPr>
   </w:style>
-  <w:style w:type="paragraph" w:styleId="Heading4">
-    <w:name w:val="Heading 4"/>
+  <w:style w:type="paragraph" w:styleId="Heading3">
+    <w:name w:val="Heading 3"/>
     <w:basedOn w:val="Normal"/>
     <w:next w:val="BodyText"/>
     <w:uiPriority w:val="9"/>
@@ -895,7 +785,7 @@
       <w:keepNext/>
       <w:keepLines/>
       <w:spacing w:before="200" w:after="0"/>
-      <w:outlineLvl w:val="3"/>
+      <w:outlineLvl w:val="2"/>
     </w:pPr>
     <w:rPr>
       <w:rFonts w:asciiTheme="majorHAnsi" w:eastAsiaTheme="majorEastAsia" w:hAnsiTheme="majorHAnsi" w:cstheme="majorBidi"/>
@@ -906,6 +796,28 @@
       <w:szCs w:val="24"/>
     </w:rPr>
   </w:style>
+  <w:style w:type="paragraph" w:styleId="Heading4">
+    <w:name w:val="Heading 4"/>
+    <w:basedOn w:val="Normal"/>
+    <w:next w:val="BodyText"/>
+    <w:uiPriority w:val="9"/>
+    <w:unhideWhenUsed/>
+    <w:qFormat/>
+    <w:pPr>
+      <w:keepNext/>
+      <w:keepLines/>
+      <w:spacing w:before="200" w:after="0"/>
+      <w:outlineLvl w:val="3"/>
+    </w:pPr>
+    <w:rPr>
+      <w:rFonts w:asciiTheme="majorHAnsi" w:eastAsiaTheme="majorEastAsia" w:hAnsiTheme="majorHAnsi" w:cstheme="majorBidi"/>
+      <w:i/>
+      <w:bCs/>
+      <w:color w:val="4F81BD" w:themeColor="accent1"/>
+      <w:sz w:val="24"/>
+      <w:szCs w:val="24"/>
+    </w:rPr>
+  </w:style>
   <w:style w:type="paragraph" w:styleId="Heading5">
     <w:name w:val="Heading 5"/>
     <w:basedOn w:val="Normal"/>
@@ -921,7 +833,6 @@
     </w:pPr>
     <w:rPr>
       <w:rFonts w:asciiTheme="majorHAnsi" w:eastAsiaTheme="majorEastAsia" w:hAnsiTheme="majorHAnsi" w:cstheme="majorBidi"/>
-      <w:i/>
       <w:iCs/>
       <w:color w:val="4F81BD" w:themeColor="accent1"/>
       <w:sz w:val="24"/>
@@ -940,6 +851,66 @@
       <w:keepLines/>
       <w:spacing w:before="200" w:after="0"/>
       <w:outlineLvl w:val="5"/>
+    </w:pPr>
+    <w:rPr>
+      <w:rFonts w:asciiTheme="majorHAnsi" w:eastAsiaTheme="majorEastAsia" w:hAnsiTheme="majorHAnsi" w:cstheme="majorBidi"/>
+      <w:color w:val="4F81BD" w:themeColor="accent1"/>
+      <w:sz w:val="24"/>
+      <w:szCs w:val="24"/>
+    </w:rPr>
+  </w:style>
+  <w:style w:type="paragraph" w:styleId="Heading7">
+    <w:name w:val="Heading 7"/>
+    <w:basedOn w:val="Normal"/>
+    <w:next w:val="BodyText"/>
+    <w:uiPriority w:val="9"/>
+    <w:unhideWhenUsed/>
+    <w:qFormat/>
+    <w:pPr>
+      <w:keepNext/>
+      <w:keepLines/>
+      <w:spacing w:before="200" w:after="0"/>
+      <w:outlineLvl w:val="6"/>
+    </w:pPr>
+    <w:rPr>
+      <w:rFonts w:asciiTheme="majorHAnsi" w:eastAsiaTheme="majorEastAsia" w:hAnsiTheme="majorHAnsi" w:cstheme="majorBidi"/>
+      <w:color w:val="4F81BD" w:themeColor="accent1"/>
+      <w:sz w:val="24"/>
+      <w:szCs w:val="24"/>
+    </w:rPr>
+  </w:style>
+  <w:style w:type="paragraph" w:styleId="Heading8">
+    <w:name w:val="Heading 8"/>
+    <w:basedOn w:val="Normal"/>
+    <w:next w:val="BodyText"/>
+    <w:uiPriority w:val="9"/>
+    <w:unhideWhenUsed/>
+    <w:qFormat/>
+    <w:pPr>
+      <w:keepNext/>
+      <w:keepLines/>
+      <w:spacing w:before="200" w:after="0"/>
+      <w:outlineLvl w:val="7"/>
+    </w:pPr>
+    <w:rPr>
+      <w:rFonts w:asciiTheme="majorHAnsi" w:eastAsiaTheme="majorEastAsia" w:hAnsiTheme="majorHAnsi" w:cstheme="majorBidi"/>
+      <w:color w:val="4F81BD" w:themeColor="accent1"/>
+      <w:sz w:val="24"/>
+      <w:szCs w:val="24"/>
+    </w:rPr>
+  </w:style>
+  <w:style w:type="paragraph" w:styleId="Heading9">
+    <w:name w:val="Heading 9"/>
+    <w:basedOn w:val="Normal"/>
+    <w:next w:val="BodyText"/>
+    <w:uiPriority w:val="9"/>
+    <w:unhideWhenUsed/>
+    <w:qFormat/>
+    <w:pPr>
+      <w:keepNext/>
+      <w:keepLines/>
+      <w:spacing w:before="200" w:after="0"/>
+      <w:outlineLvl w:val="8"/>
     </w:pPr>
     <w:rPr>
       <w:rFonts w:asciiTheme="majorHAnsi" w:eastAsiaTheme="majorEastAsia" w:hAnsiTheme="majorHAnsi" w:cstheme="majorBidi"/>
@@ -957,14 +928,8 @@
     <w:qFormat/>
     <w:pPr>
       <w:spacing w:before="100" w:after="100"/>
-      <w:ind w:firstLine="0"/>
-    </w:pPr>
-    <w:rPr>
-      <w:rFonts w:asciiTheme="majorHAnsi" w:eastAsiaTheme="majorEastAsia" w:hAnsiTheme="majorHAnsi" w:cstheme="majorBidi"/>
-      <w:bCs/>
-      <w:sz w:val="20"/>
-      <w:szCs w:val="20"/>
-    </w:rPr>
+      <w:ind w:firstLine="0" w:left="480" w:right="480"/>
+    </w:pPr>
   </w:style>
   <w:style w:type="paragraph" w:styleId="FootnoteText">
     <w:name w:val="Footnote Text"/>
@@ -979,8 +944,9 @@
     <w:semiHidden/>
     <w:unhideWhenUsed/>
   </w:style>
-  <w:style w:type="table" w:default="1" w:styleId="TableNormal">
-    <w:name w:val="Normal Table"/>
+  <w:style w:type="table" w:default="1" w:styleId="Table">
+    <w:name w:val="Table"/>
+    <w:basedOn w:val="TableNormal"/>
     <w:semiHidden/>
     <w:unhideWhenUsed/>
     <w:qFormat/>
@@ -1037,8 +1003,8 @@
     <w:name w:val="Figure"/>
     <w:basedOn w:val="Normal"/>
   </w:style>
-  <w:style w:type="paragraph" w:customStyle="1" w:styleId="FigureWithCaption">
-    <w:name w:val="Figure with Caption"/>
+  <w:style w:type="paragraph" w:customStyle="1" w:styleId="CaptionedFigure">
+    <w:name w:val="Captioned Figure"/>
     <w:basedOn w:val="Figure"/>
     <w:pPr>
       <w:keepNext/>
@@ -1101,6 +1067,7 @@
     <w:name w:val="KeywordTok"/>
     <w:basedOn w:val="VerbatimChar"/>
     <w:rPr>
+      <w:color w:val="007020"/>
       <w:b/>
     </w:rPr>
   </w:style>
@@ -1108,70 +1075,70 @@
     <w:name w:val="DataTypeTok"/>
     <w:basedOn w:val="VerbatimChar"/>
     <w:rPr>
-      <w:color w:val="800000"/>
+      <w:color w:val="902000"/>
     </w:rPr>
   </w:style>
   <w:style w:type="character" w:customStyle="1" w:styleId="DecValTok">
     <w:name w:val="DecValTok"/>
     <w:basedOn w:val="VerbatimChar"/>
     <w:rPr>
-      <w:color w:val="0000ff"/>
+      <w:color w:val="40a070"/>
     </w:rPr>
   </w:style>
   <w:style w:type="character" w:customStyle="1" w:styleId="BaseNTok">
     <w:name w:val="BaseNTok"/>
     <w:basedOn w:val="VerbatimChar"/>
     <w:rPr>
-      <w:color w:val="0000ff"/>
+      <w:color w:val="40a070"/>
     </w:rPr>
   </w:style>
   <w:style w:type="character" w:customStyle="1" w:styleId="FloatTok">
     <w:name w:val="FloatTok"/>
     <w:basedOn w:val="VerbatimChar"/>
     <w:rPr>
-      <w:color w:val="800080"/>
+      <w:color w:val="40a070"/>
     </w:rPr>
   </w:style>
   <w:style w:type="character" w:customStyle="1" w:styleId="ConstantTok">
     <w:name w:val="ConstantTok"/>
     <w:basedOn w:val="VerbatimChar"/>
     <w:rPr>
-      <w:color w:val="000000"/>
+      <w:color w:val="880000"/>
     </w:rPr>
   </w:style>
   <w:style w:type="character" w:customStyle="1" w:styleId="CharTok">
     <w:name w:val="CharTok"/>
     <w:basedOn w:val="VerbatimChar"/>
     <w:rPr>
-      <w:color w:val="ff00ff"/>
+      <w:color w:val="4070a0"/>
     </w:rPr>
   </w:style>
   <w:style w:type="character" w:customStyle="1" w:styleId="SpecialCharTok">
     <w:name w:val="SpecialCharTok"/>
     <w:basedOn w:val="VerbatimChar"/>
     <w:rPr>
-      <w:color w:val="ff00ff"/>
+      <w:color w:val="4070a0"/>
     </w:rPr>
   </w:style>
   <w:style w:type="character" w:customStyle="1" w:styleId="StringTok">
     <w:name w:val="StringTok"/>
     <w:basedOn w:val="VerbatimChar"/>
     <w:rPr>
-      <w:color w:val="dd0000"/>
+      <w:color w:val="4070a0"/>
     </w:rPr>
   </w:style>
   <w:style w:type="character" w:customStyle="1" w:styleId="VerbatimStringTok">
     <w:name w:val="VerbatimStringTok"/>
     <w:basedOn w:val="VerbatimChar"/>
     <w:rPr>
-      <w:color w:val="dd0000"/>
+      <w:color w:val="4070a0"/>
     </w:rPr>
   </w:style>
   <w:style w:type="character" w:customStyle="1" w:styleId="SpecialStringTok">
     <w:name w:val="SpecialStringTok"/>
     <w:basedOn w:val="VerbatimChar"/>
     <w:rPr>
-      <w:color w:val="dd0000"/>
+      <w:color w:val="bb6688"/>
     </w:rPr>
   </w:style>
   <w:style w:type="character" w:customStyle="1" w:styleId="ImportTok">
@@ -1183,7 +1150,7 @@
     <w:name w:val="CommentTok"/>
     <w:basedOn w:val="VerbatimChar"/>
     <w:rPr>
-      <w:color w:val="808080"/>
+      <w:color w:val="60a0b0"/>
       <w:i/>
     </w:rPr>
   </w:style>
@@ -1191,7 +1158,7 @@
     <w:name w:val="DocumentationTok"/>
     <w:basedOn w:val="VerbatimChar"/>
     <w:rPr>
-      <w:color w:val="808080"/>
+      <w:color w:val="ba2121"/>
       <w:i/>
     </w:rPr>
   </w:style>
@@ -1199,7 +1166,7 @@
     <w:name w:val="AnnotationTok"/>
     <w:basedOn w:val="VerbatimChar"/>
     <w:rPr>
-      <w:color w:val="808080"/>
+      <w:color w:val="60a0b0"/>
       <w:b/>
       <w:i/>
     </w:rPr>
@@ -1208,7 +1175,7 @@
     <w:name w:val="CommentVarTok"/>
     <w:basedOn w:val="VerbatimChar"/>
     <w:rPr>
-      <w:color w:val="808080"/>
+      <w:color w:val="60a0b0"/>
       <w:b/>
       <w:i/>
     </w:rPr>
@@ -1216,29 +1183,38 @@
   <w:style w:type="character" w:customStyle="1" w:styleId="OtherTok">
     <w:name w:val="OtherTok"/>
     <w:basedOn w:val="VerbatimChar"/>
-    <w:rPr/>
+    <w:rPr>
+      <w:color w:val="007020"/>
+    </w:rPr>
   </w:style>
   <w:style w:type="character" w:customStyle="1" w:styleId="FunctionTok">
     <w:name w:val="FunctionTok"/>
     <w:basedOn w:val="VerbatimChar"/>
     <w:rPr>
-      <w:color w:val="000080"/>
+      <w:color w:val="06287e"/>
     </w:rPr>
   </w:style>
   <w:style w:type="character" w:customStyle="1" w:styleId="VariableTok">
     <w:name w:val="VariableTok"/>
     <w:basedOn w:val="VerbatimChar"/>
-    <w:rPr/>
+    <w:rPr>
+      <w:color w:val="19177c"/>
+    </w:rPr>
   </w:style>
   <w:style w:type="character" w:customStyle="1" w:styleId="ControlFlowTok">
     <w:name w:val="ControlFlowTok"/>
     <w:basedOn w:val="VerbatimChar"/>
-    <w:rPr/>
+    <w:rPr>
+      <w:color w:val="007020"/>
+      <w:b/>
+    </w:rPr>
   </w:style>
   <w:style w:type="character" w:customStyle="1" w:styleId="OperatorTok">
     <w:name w:val="OperatorTok"/>
     <w:basedOn w:val="VerbatimChar"/>
-    <w:rPr/>
+    <w:rPr>
+      <w:color w:val="666666"/>
+    </w:rPr>
   </w:style>
   <w:style w:type="character" w:customStyle="1" w:styleId="BuiltInTok">
     <w:name w:val="BuiltInTok"/>
@@ -1254,13 +1230,15 @@
     <w:name w:val="PreprocessorTok"/>
     <w:basedOn w:val="VerbatimChar"/>
     <w:rPr>
-      <w:b/>
+      <w:color w:val="bc7a00"/>
     </w:rPr>
   </w:style>
   <w:style w:type="character" w:customStyle="1" w:styleId="AttributeTok">
     <w:name w:val="AttributeTok"/>
     <w:basedOn w:val="VerbatimChar"/>
-    <w:rPr/>
+    <w:rPr>
+      <w:color w:val="7d9029"/>
+    </w:rPr>
   </w:style>
   <w:style w:type="character" w:customStyle="1" w:styleId="RegionMarkerTok">
     <w:name w:val="RegionMarkerTok"/>
@@ -1271,7 +1249,7 @@
     <w:name w:val="InformationTok"/>
     <w:basedOn w:val="VerbatimChar"/>
     <w:rPr>
-      <w:color w:val="808080"/>
+      <w:color w:val="60a0b0"/>
       <w:b/>
       <w:i/>
     </w:rPr>
@@ -1280,15 +1258,16 @@
     <w:name w:val="WarningTok"/>
     <w:basedOn w:val="VerbatimChar"/>
     <w:rPr>
-      <w:color w:val="ff0000"/>
+      <w:color w:val="60a0b0"/>
       <w:b/>
+      <w:i/>
     </w:rPr>
   </w:style>
   <w:style w:type="character" w:customStyle="1" w:styleId="AlertTok">
     <w:name w:val="AlertTok"/>
     <w:basedOn w:val="VerbatimChar"/>
     <w:rPr>
-      <w:color w:val="00ff00"/>
+      <w:color w:val="ff0000"/>
       <w:b/>
     </w:rPr>
   </w:style>
